--- a/vig/admin/metaware22a_consent.docx
+++ b/vig/admin/metaware22a_consent.docx
@@ -199,23 +199,7 @@
           <w:sz w:val="22"/>
           <w:szCs w:val="22"/>
         </w:rPr>
-        <w:t xml:space="preserve">Your decision </w:t>
-      </w:r>
-      <w:proofErr w:type="gramStart"/>
-      <w:r>
-        <w:rPr>
-          <w:sz w:val="22"/>
-          <w:szCs w:val="22"/>
-        </w:rPr>
-        <w:t>whether or not</w:t>
-      </w:r>
-      <w:proofErr w:type="gramEnd"/>
-      <w:r>
-        <w:rPr>
-          <w:sz w:val="22"/>
-          <w:szCs w:val="22"/>
-        </w:rPr>
-        <w:t xml:space="preserve"> to participate in this study will not </w:t>
+        <w:t xml:space="preserve">Your decision whether or not to participate in this study will not </w:t>
       </w:r>
       <w:r>
         <w:rPr>
@@ -284,9 +268,8 @@
         <w:rPr>
           <w:sz w:val="22"/>
           <w:szCs w:val="22"/>
-          <w:highlight w:val="yellow"/>
-        </w:rPr>
-        <w:t>You will not receive payment for participating in this study.</w:t>
+        </w:rPr>
+        <w:t>You will receive partial course credit for participating in this study.</w:t>
       </w:r>
     </w:p>
     <w:p>
@@ -359,25 +342,7 @@
           <w:sz w:val="22"/>
           <w:szCs w:val="22"/>
         </w:rPr>
-        <w:t xml:space="preserve">You may decline to answer any or </w:t>
-      </w:r>
-      <w:proofErr w:type="gramStart"/>
-      <w:r>
-        <w:rPr>
-          <w:bCs/>
-          <w:sz w:val="22"/>
-          <w:szCs w:val="22"/>
-        </w:rPr>
-        <w:t>all of</w:t>
-      </w:r>
-      <w:proofErr w:type="gramEnd"/>
-      <w:r>
-        <w:rPr>
-          <w:bCs/>
-          <w:sz w:val="22"/>
-          <w:szCs w:val="22"/>
-        </w:rPr>
-        <w:t xml:space="preserve"> the following questions. You may decline further participation, at any time, without adverse consequences. </w:t>
+        <w:t xml:space="preserve">You may decline to answer any or all of the following questions. You may decline further participation, at any time, without adverse consequences. </w:t>
       </w:r>
       <w:r>
         <w:rPr>
@@ -427,7 +392,7 @@
           <w:sz w:val="22"/>
           <w:szCs w:val="22"/>
         </w:rPr>
-        <w:t xml:space="preserve"> other than your Prolific ID</w:t>
+        <w:t xml:space="preserve"> other than your </w:t>
       </w:r>
       <w:r>
         <w:rPr>
@@ -435,6 +400,22 @@
           <w:sz w:val="22"/>
           <w:szCs w:val="22"/>
         </w:rPr>
+        <w:t xml:space="preserve">SONA </w:t>
+      </w:r>
+      <w:r>
+        <w:rPr>
+          <w:bCs/>
+          <w:sz w:val="22"/>
+          <w:szCs w:val="22"/>
+        </w:rPr>
+        <w:t>ID</w:t>
+      </w:r>
+      <w:r>
+        <w:rPr>
+          <w:bCs/>
+          <w:sz w:val="22"/>
+          <w:szCs w:val="22"/>
+        </w:rPr>
         <w:t>.</w:t>
       </w:r>
       <w:r>
@@ -443,7 +424,39 @@
           <w:sz w:val="22"/>
           <w:szCs w:val="22"/>
         </w:rPr>
-        <w:t xml:space="preserve"> At the conclusion of the study, your Prolific ID will be deleted from the data.</w:t>
+        <w:t xml:space="preserve"> At the </w:t>
+      </w:r>
+      <w:r>
+        <w:rPr>
+          <w:bCs/>
+          <w:sz w:val="22"/>
+          <w:szCs w:val="22"/>
+        </w:rPr>
+        <w:t xml:space="preserve">end </w:t>
+      </w:r>
+      <w:r>
+        <w:rPr>
+          <w:bCs/>
+          <w:sz w:val="22"/>
+          <w:szCs w:val="22"/>
+        </w:rPr>
+        <w:t xml:space="preserve">of the study, your </w:t>
+      </w:r>
+      <w:r>
+        <w:rPr>
+          <w:bCs/>
+          <w:sz w:val="22"/>
+          <w:szCs w:val="22"/>
+        </w:rPr>
+        <w:t xml:space="preserve">SONA </w:t>
+      </w:r>
+      <w:r>
+        <w:rPr>
+          <w:bCs/>
+          <w:sz w:val="22"/>
+          <w:szCs w:val="22"/>
+        </w:rPr>
+        <w:t>ID will be deleted from the data.</w:t>
       </w:r>
       <w:r>
         <w:rPr>
@@ -538,23 +551,7 @@
           <w:sz w:val="22"/>
           <w:szCs w:val="22"/>
         </w:rPr>
-        <w:t xml:space="preserve">its procedures, </w:t>
-      </w:r>
-      <w:proofErr w:type="gramStart"/>
-      <w:r>
-        <w:rPr>
-          <w:sz w:val="22"/>
-          <w:szCs w:val="22"/>
-        </w:rPr>
-        <w:t>risks</w:t>
-      </w:r>
-      <w:proofErr w:type="gramEnd"/>
-      <w:r>
-        <w:rPr>
-          <w:sz w:val="22"/>
-          <w:szCs w:val="22"/>
-        </w:rPr>
-        <w:t xml:space="preserve"> and benefits, </w:t>
+        <w:t xml:space="preserve">its procedures, risks and benefits, </w:t>
       </w:r>
       <w:r>
         <w:rPr>
@@ -828,21 +825,12 @@
       </w:rPr>
     </w:pPr>
     <w:bookmarkStart w:id="0" w:name="OLE_LINK1"/>
-    <w:proofErr w:type="gramStart"/>
     <w:r>
       <w:rPr>
         <w:sz w:val="16"/>
         <w:szCs w:val="16"/>
       </w:rPr>
-      <w:t>File:TEM</w:t>
-    </w:r>
-    <w:proofErr w:type="gramEnd"/>
-    <w:r>
-      <w:rPr>
-        <w:sz w:val="16"/>
-        <w:szCs w:val="16"/>
-      </w:rPr>
-      <w:t>02C0</w:t>
+      <w:t>File:TEM02C0</w:t>
     </w:r>
     <w:r>
       <w:rPr>
@@ -1184,16 +1172,7 @@
                                     <w:sz w:val="20"/>
                                     <w:szCs w:val="20"/>
                                   </w:rPr>
-                                  <w:t xml:space="preserve">Approval Date:   </w:t>
-                                </w:r>
-                                <w:proofErr w:type="spellStart"/>
-                                <w:r>
-                                  <w:rPr>
-                                    <w:rFonts w:ascii="Arial" w:hAnsi="Arial" w:cs="Arial"/>
-                                    <w:sz w:val="20"/>
-                                    <w:szCs w:val="20"/>
-                                  </w:rPr>
-                                  <w:t>M</w:t>
+                                  <w:t>Approval Date:   M</w:t>
                                 </w:r>
                                 <w:r>
                                   <w:rPr>
@@ -1202,17 +1181,7 @@
                                     <w:szCs w:val="20"/>
                                     <w:u w:val="single"/>
                                   </w:rPr>
-                                  <w:t>onthname</w:t>
-                                </w:r>
-                                <w:proofErr w:type="spellEnd"/>
-                                <w:r>
-                                  <w:rPr>
-                                    <w:rFonts w:ascii="Arial" w:hAnsi="Arial" w:cs="Arial"/>
-                                    <w:sz w:val="20"/>
-                                    <w:szCs w:val="20"/>
-                                    <w:u w:val="single"/>
-                                  </w:rPr>
-                                  <w:t xml:space="preserve"> dd, 20yy</w:t>
+                                  <w:t>onthname dd, 20yy</w:t>
                                 </w:r>
                                 <w:r>
                                   <w:rPr>
@@ -1222,7 +1191,6 @@
                                   </w:rPr>
                                   <w:t xml:space="preserve"> Expiration Date: </w:t>
                                 </w:r>
-                                <w:proofErr w:type="spellStart"/>
                                 <w:r>
                                   <w:rPr>
                                     <w:rFonts w:ascii="Arial" w:hAnsi="Arial" w:cs="Arial"/>
@@ -1230,17 +1198,7 @@
                                     <w:szCs w:val="20"/>
                                     <w:u w:val="single"/>
                                   </w:rPr>
-                                  <w:t>Monthname</w:t>
-                                </w:r>
-                                <w:proofErr w:type="spellEnd"/>
-                                <w:r>
-                                  <w:rPr>
-                                    <w:rFonts w:ascii="Arial" w:hAnsi="Arial" w:cs="Arial"/>
-                                    <w:sz w:val="20"/>
-                                    <w:szCs w:val="20"/>
-                                    <w:u w:val="single"/>
-                                  </w:rPr>
-                                  <w:t xml:space="preserve"> dd, 20yy</w:t>
+                                  <w:t>Monthname dd, 20yy</w:t>
                                 </w:r>
                               </w:p>
                             </w:txbxContent>

--- a/vig/admin/metaware22a_consent.docx
+++ b/vig/admin/metaware22a_consent.docx
@@ -53,14 +53,42 @@
           <w:sz w:val="22"/>
           <w:szCs w:val="22"/>
         </w:rPr>
-        <w:t>In this study, you will be asked questions about a variety of research studies. You will also be asked to</w:t>
-      </w:r>
-      <w:r>
-        <w:rPr>
-          <w:sz w:val="22"/>
-          <w:szCs w:val="22"/>
-        </w:rPr>
-        <w:t xml:space="preserve"> complete </w:t>
+        <w:t xml:space="preserve">In this study, you will be asked questions about a variety of </w:t>
+      </w:r>
+      <w:r>
+        <w:rPr>
+          <w:sz w:val="22"/>
+          <w:szCs w:val="22"/>
+        </w:rPr>
+        <w:t>experiments</w:t>
+      </w:r>
+      <w:r>
+        <w:rPr>
+          <w:sz w:val="22"/>
+          <w:szCs w:val="22"/>
+        </w:rPr>
+        <w:t xml:space="preserve">. </w:t>
+      </w:r>
+      <w:r>
+        <w:rPr>
+          <w:sz w:val="22"/>
+          <w:szCs w:val="22"/>
+        </w:rPr>
+        <w:t xml:space="preserve">For one of these experiments, you will complete the actual procedure, wherein you </w:t>
+      </w:r>
+      <w:r>
+        <w:rPr>
+          <w:sz w:val="22"/>
+          <w:szCs w:val="22"/>
+        </w:rPr>
+        <w:t xml:space="preserve">will </w:t>
+      </w:r>
+      <w:r>
+        <w:rPr>
+          <w:sz w:val="22"/>
+          <w:szCs w:val="22"/>
+        </w:rPr>
+        <w:t xml:space="preserve">complete </w:t>
       </w:r>
       <w:r>
         <w:rPr>
@@ -1172,7 +1200,16 @@
                                     <w:sz w:val="20"/>
                                     <w:szCs w:val="20"/>
                                   </w:rPr>
-                                  <w:t>Approval Date:   M</w:t>
+                                  <w:t xml:space="preserve">Approval Date:   </w:t>
+                                </w:r>
+                                <w:proofErr w:type="spellStart"/>
+                                <w:r>
+                                  <w:rPr>
+                                    <w:rFonts w:ascii="Arial" w:hAnsi="Arial" w:cs="Arial"/>
+                                    <w:sz w:val="20"/>
+                                    <w:szCs w:val="20"/>
+                                  </w:rPr>
+                                  <w:t>M</w:t>
                                 </w:r>
                                 <w:r>
                                   <w:rPr>
@@ -1181,7 +1218,17 @@
                                     <w:szCs w:val="20"/>
                                     <w:u w:val="single"/>
                                   </w:rPr>
-                                  <w:t>onthname dd, 20yy</w:t>
+                                  <w:t>onthname</w:t>
+                                </w:r>
+                                <w:proofErr w:type="spellEnd"/>
+                                <w:r>
+                                  <w:rPr>
+                                    <w:rFonts w:ascii="Arial" w:hAnsi="Arial" w:cs="Arial"/>
+                                    <w:sz w:val="20"/>
+                                    <w:szCs w:val="20"/>
+                                    <w:u w:val="single"/>
+                                  </w:rPr>
+                                  <w:t xml:space="preserve"> dd, 20yy</w:t>
                                 </w:r>
                                 <w:r>
                                   <w:rPr>
@@ -1191,6 +1238,7 @@
                                   </w:rPr>
                                   <w:t xml:space="preserve"> Expiration Date: </w:t>
                                 </w:r>
+                                <w:proofErr w:type="spellStart"/>
                                 <w:r>
                                   <w:rPr>
                                     <w:rFonts w:ascii="Arial" w:hAnsi="Arial" w:cs="Arial"/>
@@ -1198,7 +1246,17 @@
                                     <w:szCs w:val="20"/>
                                     <w:u w:val="single"/>
                                   </w:rPr>
-                                  <w:t>Monthname dd, 20yy</w:t>
+                                  <w:t>Monthname</w:t>
+                                </w:r>
+                                <w:proofErr w:type="spellEnd"/>
+                                <w:r>
+                                  <w:rPr>
+                                    <w:rFonts w:ascii="Arial" w:hAnsi="Arial" w:cs="Arial"/>
+                                    <w:sz w:val="20"/>
+                                    <w:szCs w:val="20"/>
+                                    <w:u w:val="single"/>
+                                  </w:rPr>
+                                  <w:t xml:space="preserve"> dd, 20yy</w:t>
                                 </w:r>
                               </w:p>
                             </w:txbxContent>
